--- a/Note/Note-OBB.docx
+++ b/Note/Note-OBB.docx
@@ -247,13 +247,7 @@
                               <w:t>θ</w:t>
                             </w:r>
                           </w:p>
-                          <w:p>
-                            <w:pPr>
-                              <w:rPr>
-                                <w:rFonts w:hint="eastAsia"/>
-                              </w:rPr>
-                            </w:pPr>
-                          </w:p>
+                          <w:p/>
                         </w:txbxContent>
                       </wps:txbx>
                       <wps:bodyPr rot="0" spcFirstLastPara="0" vertOverflow="overflow" horzOverflow="overflow" vert="horz" wrap="square" lIns="91440" tIns="45720" rIns="91440" bIns="45720" numCol="1" spcCol="0" rtlCol="0" fromWordArt="0" anchor="t" anchorCtr="0" forceAA="0" compatLnSpc="1">
@@ -737,16 +731,315 @@
         </w:rPr>
         <w:t>ℓｘ )</w:t>
       </w:r>
+    </w:p>
+    <w:p>
+      <w:pPr>
+        <w:rPr>
+          <w:rFonts w:asciiTheme="minorEastAsia" w:eastAsia="游明朝" w:hAnsiTheme="minorEastAsia"/>
+          <w:lang w:eastAsia="ja-JP"/>
+        </w:rPr>
+      </w:pPr>
+    </w:p>
+    <w:p>
+      <w:pPr>
+        <w:rPr>
+          <w:rFonts w:asciiTheme="minorEastAsia" w:eastAsia="游明朝" w:hAnsiTheme="minorEastAsia"/>
+          <w:lang w:eastAsia="ja-JP"/>
+        </w:rPr>
+      </w:pPr>
+      <w:r>
+        <w:rPr>
+          <w:rFonts w:asciiTheme="minorEastAsia" w:eastAsia="游明朝" w:hAnsiTheme="minorEastAsia" w:hint="eastAsia"/>
+          <w:lang w:eastAsia="ja-JP"/>
+        </w:rPr>
+        <w:t>・衝突判定の高速化</w:t>
+      </w:r>
+    </w:p>
+    <w:p>
+      <w:pPr>
+        <w:rPr>
+          <w:rFonts w:asciiTheme="minorEastAsia" w:eastAsia="游明朝" w:hAnsiTheme="minorEastAsia"/>
+          <w:lang w:eastAsia="ja-JP"/>
+        </w:rPr>
+      </w:pPr>
+      <w:r>
+        <w:rPr>
+          <w:rFonts w:asciiTheme="minorEastAsia" w:eastAsia="游明朝" w:hAnsiTheme="minorEastAsia" w:hint="eastAsia"/>
+          <w:lang w:eastAsia="ja-JP"/>
+        </w:rPr>
+        <w:t xml:space="preserve"> </w:t>
+      </w:r>
+      <w:r>
+        <w:rPr>
+          <w:rFonts w:asciiTheme="minorEastAsia" w:eastAsia="游明朝" w:hAnsiTheme="minorEastAsia" w:hint="eastAsia"/>
+          <w:lang w:eastAsia="ja-JP"/>
+        </w:rPr>
+        <w:t>・</w:t>
+      </w:r>
+    </w:p>
+    <w:p>
+      <w:pPr>
+        <w:rPr>
+          <w:rFonts w:asciiTheme="minorEastAsia" w:eastAsia="游明朝" w:hAnsiTheme="minorEastAsia"/>
+          <w:lang w:eastAsia="ja-JP"/>
+        </w:rPr>
+      </w:pPr>
+      <w:r>
+        <w:rPr>
+          <w:rFonts w:asciiTheme="minorEastAsia" w:eastAsia="游明朝" w:hAnsiTheme="minorEastAsia" w:hint="eastAsia"/>
+          <w:lang w:eastAsia="ja-JP"/>
+        </w:rPr>
+        <w:t xml:space="preserve"> </w:t>
+      </w:r>
+      <w:r>
+        <w:rPr>
+          <w:rFonts w:asciiTheme="minorEastAsia" w:eastAsia="游明朝" w:hAnsiTheme="minorEastAsia" w:hint="eastAsia"/>
+          <w:lang w:eastAsia="ja-JP"/>
+        </w:rPr>
+        <w:t>・ブロードフェース（球、</w:t>
+      </w:r>
+      <w:r>
+        <w:rPr>
+          <w:rFonts w:asciiTheme="minorEastAsia" w:eastAsia="游明朝" w:hAnsiTheme="minorEastAsia" w:hint="eastAsia"/>
+          <w:lang w:eastAsia="ja-JP"/>
+        </w:rPr>
+        <w:t>AABB</w:t>
+      </w:r>
+      <w:r>
+        <w:rPr>
+          <w:rFonts w:asciiTheme="minorEastAsia" w:eastAsia="游明朝" w:hAnsiTheme="minorEastAsia" w:hint="eastAsia"/>
+          <w:lang w:eastAsia="ja-JP"/>
+        </w:rPr>
+        <w:t>）</w:t>
+      </w:r>
+    </w:p>
+    <w:p>
+      <w:pPr>
+        <w:rPr>
+          <w:rFonts w:asciiTheme="minorEastAsia" w:eastAsia="游明朝" w:hAnsiTheme="minorEastAsia"/>
+          <w:lang w:eastAsia="ja-JP"/>
+        </w:rPr>
+      </w:pPr>
+      <w:r>
+        <w:rPr>
+          <w:rFonts w:asciiTheme="minorEastAsia" w:eastAsia="游明朝" w:hAnsiTheme="minorEastAsia" w:hint="eastAsia"/>
+          <w:lang w:eastAsia="ja-JP"/>
+        </w:rPr>
+        <w:t xml:space="preserve"> </w:t>
+      </w:r>
+      <w:r>
+        <w:rPr>
+          <w:rFonts w:asciiTheme="minorEastAsia" w:eastAsia="游明朝" w:hAnsiTheme="minorEastAsia" w:hint="eastAsia"/>
+          <w:lang w:eastAsia="ja-JP"/>
+        </w:rPr>
+        <w:t>・ナローフェース（</w:t>
+      </w:r>
+      <w:r>
+        <w:rPr>
+          <w:rFonts w:asciiTheme="minorEastAsia" w:eastAsia="游明朝" w:hAnsiTheme="minorEastAsia" w:hint="eastAsia"/>
+          <w:lang w:eastAsia="ja-JP"/>
+        </w:rPr>
+        <w:t>OBB</w:t>
+      </w:r>
+      <w:r>
+        <w:rPr>
+          <w:rFonts w:asciiTheme="minorEastAsia" w:eastAsia="游明朝" w:hAnsiTheme="minorEastAsia" w:hint="eastAsia"/>
+          <w:lang w:eastAsia="ja-JP"/>
+        </w:rPr>
+        <w:t>、ポリゴン・線分）</w:t>
+      </w:r>
+    </w:p>
+    <w:p>
+      <w:pPr>
+        <w:rPr>
+          <w:rFonts w:asciiTheme="minorEastAsia" w:eastAsia="游明朝" w:hAnsiTheme="minorEastAsia"/>
+          <w:lang w:eastAsia="ja-JP"/>
+        </w:rPr>
+      </w:pPr>
+      <w:r>
+        <w:rPr>
+          <w:rFonts w:asciiTheme="minorEastAsia" w:eastAsia="游明朝" w:hAnsiTheme="minorEastAsia" w:hint="eastAsia"/>
+          <w:lang w:eastAsia="ja-JP"/>
+        </w:rPr>
+        <w:t xml:space="preserve">       </w:t>
+      </w:r>
+      <w:r>
+        <w:rPr>
+          <w:rFonts w:asciiTheme="minorEastAsia" w:eastAsia="游明朝" w:hAnsiTheme="minorEastAsia" w:hint="eastAsia"/>
+          <w:lang w:eastAsia="ja-JP"/>
+        </w:rPr>
+        <w:t>細かいの判定の前に粗末な判定をする（</w:t>
+      </w:r>
+      <w:r>
+        <w:rPr>
+          <w:rFonts w:asciiTheme="minorEastAsia" w:eastAsia="游明朝" w:hAnsiTheme="minorEastAsia" w:hint="eastAsia"/>
+          <w:lang w:eastAsia="ja-JP"/>
+        </w:rPr>
+        <w:t>OBB</w:t>
+      </w:r>
+      <w:r>
+        <w:rPr>
+          <w:rFonts w:asciiTheme="minorEastAsia" w:eastAsia="游明朝" w:hAnsiTheme="minorEastAsia" w:hint="eastAsia"/>
+          <w:lang w:eastAsia="ja-JP"/>
+        </w:rPr>
+        <w:t>などの前に球体）</w:t>
+      </w:r>
+    </w:p>
+    <w:p>
+      <w:pPr>
+        <w:rPr>
+          <w:rFonts w:asciiTheme="minorEastAsia" w:eastAsia="游明朝" w:hAnsiTheme="minorEastAsia"/>
+          <w:lang w:eastAsia="ja-JP"/>
+        </w:rPr>
+      </w:pPr>
+    </w:p>
+    <w:p>
+      <w:pPr>
+        <w:rPr>
+          <w:rFonts w:asciiTheme="minorEastAsia" w:eastAsia="游明朝" w:hAnsiTheme="minorEastAsia"/>
+          <w:lang w:eastAsia="ja-JP"/>
+        </w:rPr>
+      </w:pPr>
+      <w:r>
+        <w:rPr>
+          <w:rFonts w:asciiTheme="minorEastAsia" w:eastAsia="游明朝" w:hAnsiTheme="minorEastAsia" w:hint="eastAsia"/>
+          <w:lang w:eastAsia="ja-JP"/>
+        </w:rPr>
+        <w:t>・空間分割</w:t>
+      </w:r>
+    </w:p>
+    <w:p>
+      <w:pPr>
+        <w:rPr>
+          <w:rFonts w:asciiTheme="minorEastAsia" w:eastAsia="游明朝" w:hAnsiTheme="minorEastAsia"/>
+          <w:lang w:eastAsia="ja-JP"/>
+        </w:rPr>
+      </w:pPr>
+      <w:r>
+        <w:rPr>
+          <w:rFonts w:asciiTheme="minorEastAsia" w:eastAsia="游明朝" w:hAnsiTheme="minorEastAsia" w:hint="eastAsia"/>
+          <w:lang w:eastAsia="ja-JP"/>
+        </w:rPr>
+        <w:t xml:space="preserve">  </w:t>
+      </w:r>
+      <w:r>
+        <w:rPr>
+          <w:rFonts w:asciiTheme="minorEastAsia" w:eastAsia="游明朝" w:hAnsiTheme="minorEastAsia" w:hint="eastAsia"/>
+          <w:lang w:eastAsia="ja-JP"/>
+        </w:rPr>
+        <w:t>・グリッド</w:t>
+      </w:r>
+    </w:p>
+    <w:p>
+      <w:pPr>
+        <w:rPr>
+          <w:rFonts w:asciiTheme="minorEastAsia" w:eastAsia="游明朝" w:hAnsiTheme="minorEastAsia"/>
+          <w:lang w:eastAsia="ja-JP"/>
+        </w:rPr>
+      </w:pPr>
+      <w:r>
+        <w:rPr>
+          <w:rFonts w:asciiTheme="minorEastAsia" w:eastAsia="游明朝" w:hAnsiTheme="minorEastAsia" w:hint="eastAsia"/>
+          <w:lang w:eastAsia="ja-JP"/>
+        </w:rPr>
+        <w:t xml:space="preserve">  </w:t>
+      </w:r>
+      <w:r>
+        <w:rPr>
+          <w:rFonts w:asciiTheme="minorEastAsia" w:eastAsia="游明朝" w:hAnsiTheme="minorEastAsia" w:hint="eastAsia"/>
+          <w:lang w:eastAsia="ja-JP"/>
+        </w:rPr>
+        <w:t>・</w:t>
+      </w:r>
+      <w:r>
+        <w:rPr>
+          <w:rFonts w:asciiTheme="minorEastAsia" w:eastAsia="游明朝" w:hAnsiTheme="minorEastAsia" w:hint="eastAsia"/>
+          <w:lang w:eastAsia="ja-JP"/>
+        </w:rPr>
+        <w:t>4</w:t>
+      </w:r>
+      <w:r>
+        <w:rPr>
+          <w:rFonts w:asciiTheme="minorEastAsia" w:eastAsia="游明朝" w:hAnsiTheme="minorEastAsia" w:hint="eastAsia"/>
+          <w:lang w:eastAsia="ja-JP"/>
+        </w:rPr>
+        <w:t>分木</w:t>
+      </w:r>
+    </w:p>
+    <w:p>
+      <w:pPr>
+        <w:rPr>
+          <w:rFonts w:asciiTheme="minorEastAsia" w:eastAsia="游明朝" w:hAnsiTheme="minorEastAsia"/>
+          <w:lang w:eastAsia="ja-JP"/>
+        </w:rPr>
+      </w:pPr>
+      <w:r>
+        <w:rPr>
+          <w:rFonts w:asciiTheme="minorEastAsia" w:eastAsia="游明朝" w:hAnsiTheme="minorEastAsia" w:hint="eastAsia"/>
+          <w:lang w:eastAsia="ja-JP"/>
+        </w:rPr>
+        <w:t xml:space="preserve">  </w:t>
+      </w:r>
+      <w:r>
+        <w:rPr>
+          <w:rFonts w:asciiTheme="minorEastAsia" w:eastAsia="游明朝" w:hAnsiTheme="minorEastAsia" w:hint="eastAsia"/>
+          <w:lang w:eastAsia="ja-JP"/>
+        </w:rPr>
+        <w:t>・８分木</w:t>
+      </w:r>
+    </w:p>
+    <w:p>
+      <w:pPr>
+        <w:rPr>
+          <w:rFonts w:asciiTheme="minorEastAsia" w:eastAsia="游明朝" w:hAnsiTheme="minorEastAsia"/>
+          <w:lang w:eastAsia="ja-JP"/>
+        </w:rPr>
+      </w:pPr>
+      <w:r>
+        <w:rPr>
+          <w:rFonts w:asciiTheme="minorEastAsia" w:eastAsia="游明朝" w:hAnsiTheme="minorEastAsia" w:hint="eastAsia"/>
+          <w:lang w:eastAsia="ja-JP"/>
+        </w:rPr>
+        <w:t xml:space="preserve">  </w:t>
+      </w:r>
+      <w:r>
+        <w:rPr>
+          <w:rFonts w:asciiTheme="minorEastAsia" w:eastAsia="游明朝" w:hAnsiTheme="minorEastAsia" w:hint="eastAsia"/>
+          <w:lang w:eastAsia="ja-JP"/>
+        </w:rPr>
+        <w:t>・</w:t>
+      </w:r>
+      <w:r>
+        <w:rPr>
+          <w:rFonts w:asciiTheme="minorEastAsia" w:eastAsia="游明朝" w:hAnsiTheme="minorEastAsia" w:hint="eastAsia"/>
+          <w:lang w:eastAsia="ja-JP"/>
+        </w:rPr>
+        <w:t xml:space="preserve">BSP    </w:t>
+      </w:r>
+      <w:r>
+        <w:rPr>
+          <w:rFonts w:asciiTheme="minorEastAsia" w:eastAsia="游明朝" w:hAnsiTheme="minorEastAsia" w:hint="eastAsia"/>
+          <w:lang w:eastAsia="ja-JP"/>
+        </w:rPr>
+        <w:t>・・・</w:t>
+      </w:r>
+    </w:p>
+    <w:p>
+      <w:pPr>
+        <w:rPr>
+          <w:rFonts w:asciiTheme="minorEastAsia" w:hAnsiTheme="minorEastAsia" w:hint="eastAsia"/>
+        </w:rPr>
+      </w:pPr>
       <w:bookmarkStart w:id="0" w:name="_GoBack"/>
       <w:bookmarkEnd w:id="0"/>
-    </w:p>
-    <w:p>
-      <w:pPr>
-        <w:rPr>
-          <w:rFonts w:asciiTheme="minorEastAsia" w:eastAsia="游明朝" w:hAnsiTheme="minorEastAsia" w:hint="eastAsia"/>
-          <w:lang w:eastAsia="ja-JP"/>
-        </w:rPr>
-      </w:pPr>
+      <w:r>
+        <w:rPr>
+          <w:rFonts w:asciiTheme="minorEastAsia" w:eastAsia="游明朝" w:hAnsiTheme="minorEastAsia" w:hint="eastAsia"/>
+          <w:lang w:eastAsia="ja-JP"/>
+        </w:rPr>
+        <w:lastRenderedPageBreak/>
+        <w:t xml:space="preserve">       </w:t>
+      </w:r>
     </w:p>
     <w:sectPr>
       <w:pgSz w:w="12240" w:h="15840"/>
